--- a/SI_synthesis.docx
+++ b/SI_synthesis.docx
@@ -17,21 +17,7 @@
           <w:b/>
           <w:bCs/>
         </w:rPr>
-        <w:t>1-</w:t>
-      </w:r>
-      <w:r>
-        <w:rPr>
-          <w:b/>
-          <w:bCs/>
-        </w:rPr>
-        <w:t>B</w:t>
-      </w:r>
-      <w:r>
-        <w:rPr>
-          <w:b/>
-          <w:bCs/>
-        </w:rPr>
-        <w:t>romo-3-[(4-</w:t>
+        <w:t>1-Bromo-3-[(4-</w:t>
       </w:r>
       <w:r>
         <w:rPr>
@@ -47,21 +33,7 @@
           <w:b/>
           <w:bCs/>
         </w:rPr>
-        <w:t xml:space="preserve">-butylphenoxy)methyl]benzene </w:t>
-      </w:r>
-      <w:r>
-        <w:rPr>
-          <w:b/>
-          <w:bCs/>
-        </w:rPr>
-        <w:t>(2)</w:t>
-      </w:r>
-      <w:r>
-        <w:rPr>
-          <w:b/>
-          <w:bCs/>
-        </w:rPr>
-        <w:t xml:space="preserve">. </w:t>
+        <w:t xml:space="preserve">-butylphenoxy)methyl]benzene (2). </w:t>
       </w:r>
       <w:r>
         <w:rPr>
@@ -118,7 +90,6 @@
       </w:r>
       <w:r>
         <w:rPr>
-          <w:rFonts w:ascii="Liberation Serif" w:hAnsi="Liberation Serif"/>
           <w:b w:val="false"/>
           <w:bCs w:val="false"/>
         </w:rPr>
@@ -129,14 +100,7 @@
           <w:b w:val="false"/>
           <w:bCs w:val="false"/>
         </w:rPr>
-        <w:t>C</w:t>
-      </w:r>
-      <w:r>
-        <w:rPr>
-          <w:b w:val="false"/>
-          <w:bCs w:val="false"/>
-        </w:rPr>
-        <w:t xml:space="preserve"> overnight. The reaction mixture was returned to r.t., diluted with Et</w:t>
+        <w:t>C overnight. The reaction mixture was returned to r.t., diluted with Et</w:t>
       </w:r>
       <w:r>
         <w:rPr>
@@ -166,14 +130,7 @@
           <w:b w:val="false"/>
           <w:bCs w:val="false"/>
         </w:rPr>
-        <w:t xml:space="preserve"> and evaporated, leaving a yellow solid. The crude product was purified by column chromatography (</w:t>
-      </w:r>
-      <w:r>
-        <w:rPr>
-          <w:b w:val="false"/>
-          <w:bCs w:val="false"/>
-        </w:rPr>
-        <w:t xml:space="preserve">100% </w:t>
+        <w:t xml:space="preserve"> and evaporated, leaving a yellow solid. The crude product was purified by column chromatography (100% </w:t>
       </w:r>
       <w:r>
         <w:rPr>
@@ -189,21 +146,7 @@
           <w:b w:val="false"/>
           <w:bCs w:val="false"/>
         </w:rPr>
-        <w:t>-hexane) leaving a white solid (3.31</w:t>
-      </w:r>
-      <w:r>
-        <w:rPr>
-          <w:b w:val="false"/>
-          <w:bCs w:val="false"/>
-        </w:rPr>
-        <w:t>9</w:t>
-      </w:r>
-      <w:r>
-        <w:rPr>
-          <w:b w:val="false"/>
-          <w:bCs w:val="false"/>
-        </w:rPr>
-        <w:t xml:space="preserve"> g, 10.4 mmol, 51.4% yield).</w:t>
+        <w:t>-hexane) leaving a white solid (3.319 g, 10.4 mmol, 51.4% yield).</w:t>
       </w:r>
     </w:p>
     <w:p>
@@ -231,6 +174,7 @@
           <w:bCs/>
           <w:position w:val="0"/>
           <w:sz w:val="24"/>
+          <w:sz w:val="24"/>
           <w:vertAlign w:val="baseline"/>
         </w:rPr>
         <w:t>H NMR</w:t>
@@ -241,6 +185,87 @@
           <w:bCs w:val="false"/>
           <w:position w:val="0"/>
           <w:sz w:val="24"/>
+          <w:sz w:val="24"/>
+          <w:vertAlign w:val="baseline"/>
+        </w:rPr>
+        <w:t xml:space="preserve"> (400 MHz, CDCl</w:t>
+      </w:r>
+      <w:r>
+        <w:rPr>
+          <w:b w:val="false"/>
+          <w:bCs w:val="false"/>
+          <w:vertAlign w:val="subscript"/>
+        </w:rPr>
+        <w:t>3</w:t>
+      </w:r>
+      <w:r>
+        <w:rPr>
+          <w:b w:val="false"/>
+          <w:bCs w:val="false"/>
+          <w:position w:val="0"/>
+          <w:sz w:val="24"/>
+          <w:sz w:val="24"/>
+          <w:vertAlign w:val="baseline"/>
+        </w:rPr>
+        <w:t xml:space="preserve">): </w:t>
+      </w:r>
+      <w:r>
+        <w:rPr>
+          <w:b w:val="false"/>
+          <w:bCs w:val="false"/>
+          <w:position w:val="0"/>
+          <w:sz w:val="24"/>
+          <w:sz w:val="24"/>
+          <w:vertAlign w:val="baseline"/>
+        </w:rPr>
+        <w:t xml:space="preserve">δ </w:t>
+      </w:r>
+      <w:r>
+        <w:rPr>
+          <w:b w:val="false"/>
+          <w:bCs w:val="false"/>
+          <w:position w:val="0"/>
+          <w:sz w:val="24"/>
+          <w:sz w:val="24"/>
+          <w:vertAlign w:val="baseline"/>
+        </w:rPr>
+        <w:t>7.60 (dd,</w:t>
+      </w:r>
+      <w:r>
+        <w:rPr>
+          <w:b w:val="false"/>
+          <w:bCs w:val="false"/>
+          <w:i/>
+          <w:iCs/>
+          <w:position w:val="0"/>
+          <w:sz w:val="24"/>
+          <w:sz w:val="24"/>
+          <w:vertAlign w:val="baseline"/>
+        </w:rPr>
+        <w:t xml:space="preserve"> J</w:t>
+      </w:r>
+      <w:r>
+        <w:rPr>
+          <w:b w:val="false"/>
+          <w:bCs w:val="false"/>
+          <w:i w:val="false"/>
+          <w:iCs w:val="false"/>
+          <w:position w:val="0"/>
+          <w:sz w:val="24"/>
+          <w:sz w:val="24"/>
+          <w:vertAlign w:val="baseline"/>
+        </w:rPr>
+        <w:t xml:space="preserve"> = 1.9, 1.9 Hz,</w:t>
+      </w:r>
+      <w:r>
+        <w:rPr>
+          <w:b w:val="false"/>
+          <w:bCs w:val="false"/>
+          <w:i/>
+          <w:iCs/>
+          <w:position w:val="0"/>
+          <w:sz w:val="24"/>
+          <w:sz w:val="24"/>
           <w:vertAlign w:val="baseline"/>
         </w:rPr>
         <w:t xml:space="preserve"> </w:t>
@@ -251,76 +276,69 @@
           <w:bCs w:val="false"/>
           <w:position w:val="0"/>
           <w:sz w:val="24"/>
-          <w:vertAlign w:val="baseline"/>
-        </w:rPr>
-        <w:t>(400 MHz, CDCl</w:t>
-      </w:r>
-      <w:r>
-        <w:rPr>
-          <w:b w:val="false"/>
-          <w:bCs w:val="false"/>
-          <w:vertAlign w:val="subscript"/>
-        </w:rPr>
-        <w:t>3</w:t>
-      </w:r>
-      <w:r>
-        <w:rPr>
-          <w:b w:val="false"/>
-          <w:bCs w:val="false"/>
-          <w:position w:val="0"/>
-          <w:sz w:val="24"/>
-          <w:vertAlign w:val="baseline"/>
-        </w:rPr>
-        <w:t xml:space="preserve">): </w:t>
-      </w:r>
-      <w:r>
-        <w:rPr>
-          <w:rFonts w:ascii="Liberation Serif" w:hAnsi="Liberation Serif"/>
-          <w:b w:val="false"/>
-          <w:bCs w:val="false"/>
-          <w:position w:val="0"/>
-          <w:sz w:val="24"/>
-          <w:vertAlign w:val="baseline"/>
-        </w:rPr>
-        <w:t xml:space="preserve">δ </w:t>
-      </w:r>
-      <w:r>
-        <w:rPr>
-          <w:b w:val="false"/>
-          <w:bCs w:val="false"/>
-          <w:position w:val="0"/>
-          <w:sz w:val="24"/>
-          <w:vertAlign w:val="baseline"/>
-        </w:rPr>
-        <w:t>7.60 (</w:t>
-      </w:r>
-      <w:r>
-        <w:rPr>
-          <w:b w:val="false"/>
-          <w:bCs w:val="false"/>
-          <w:position w:val="0"/>
-          <w:sz w:val="24"/>
-          <w:vertAlign w:val="baseline"/>
-        </w:rPr>
-        <w:t>dd</w:t>
-      </w:r>
-      <w:r>
-        <w:rPr>
-          <w:b w:val="false"/>
-          <w:bCs w:val="false"/>
-          <w:position w:val="0"/>
-          <w:sz w:val="24"/>
-          <w:vertAlign w:val="baseline"/>
-        </w:rPr>
-        <w:t>,</w:t>
-      </w:r>
-      <w:r>
-        <w:rPr>
-          <w:b w:val="false"/>
-          <w:bCs w:val="false"/>
-          <w:i/>
-          <w:iCs/>
-          <w:position w:val="0"/>
+          <w:sz w:val="24"/>
+          <w:vertAlign w:val="baseline"/>
+        </w:rPr>
+        <w:t xml:space="preserve">1H), 7.45 (ddd, </w:t>
+      </w:r>
+      <w:r>
+        <w:rPr>
+          <w:b w:val="false"/>
+          <w:bCs w:val="false"/>
+          <w:i/>
+          <w:iCs/>
+          <w:position w:val="0"/>
+          <w:sz w:val="24"/>
+          <w:sz w:val="24"/>
+          <w:vertAlign w:val="baseline"/>
+        </w:rPr>
+        <w:t>J</w:t>
+      </w:r>
+      <w:r>
+        <w:rPr>
+          <w:b w:val="false"/>
+          <w:bCs w:val="false"/>
+          <w:position w:val="0"/>
+          <w:sz w:val="24"/>
+          <w:sz w:val="24"/>
+          <w:vertAlign w:val="baseline"/>
+        </w:rPr>
+        <w:t xml:space="preserve"> = 7.8, 1.9, 1.1 Hz, 1H), 7.36 (ddd,</w:t>
+      </w:r>
+      <w:r>
+        <w:rPr>
+          <w:b w:val="false"/>
+          <w:bCs w:val="false"/>
+          <w:i/>
+          <w:iCs/>
+          <w:position w:val="0"/>
+          <w:sz w:val="24"/>
+          <w:sz w:val="24"/>
+          <w:vertAlign w:val="baseline"/>
+        </w:rPr>
+        <w:t xml:space="preserve"> J</w:t>
+      </w:r>
+      <w:r>
+        <w:rPr>
+          <w:b w:val="false"/>
+          <w:bCs w:val="false"/>
+          <w:i w:val="false"/>
+          <w:iCs w:val="false"/>
+          <w:position w:val="0"/>
+          <w:sz w:val="24"/>
+          <w:sz w:val="24"/>
+          <w:vertAlign w:val="baseline"/>
+        </w:rPr>
+        <w:t xml:space="preserve"> = 7.7, 1.8, 1.0,  Hz,</w:t>
+      </w:r>
+      <w:r>
+        <w:rPr>
+          <w:b w:val="false"/>
+          <w:bCs w:val="false"/>
+          <w:i/>
+          <w:iCs/>
+          <w:position w:val="0"/>
+          <w:sz w:val="24"/>
           <w:sz w:val="24"/>
           <w:vertAlign w:val="baseline"/>
         </w:rPr>
@@ -330,33 +348,47 @@
         <w:rPr>
           <w:b w:val="false"/>
           <w:bCs w:val="false"/>
-          <w:i/>
-          <w:iCs/>
-          <w:position w:val="0"/>
-          <w:sz w:val="24"/>
-          <w:vertAlign w:val="baseline"/>
-        </w:rPr>
-        <w:t>J</w:t>
-      </w:r>
-      <w:r>
-        <w:rPr>
-          <w:b w:val="false"/>
-          <w:bCs w:val="false"/>
-          <w:i w:val="false"/>
-          <w:iCs w:val="false"/>
-          <w:position w:val="0"/>
-          <w:sz w:val="24"/>
-          <w:vertAlign w:val="baseline"/>
-        </w:rPr>
-        <w:t xml:space="preserve"> = 1.9, 1.9 Hz,</w:t>
-      </w:r>
-      <w:r>
-        <w:rPr>
-          <w:b w:val="false"/>
-          <w:bCs w:val="false"/>
-          <w:i/>
-          <w:iCs/>
-          <w:position w:val="0"/>
+          <w:position w:val="0"/>
+          <w:sz w:val="24"/>
+          <w:sz w:val="24"/>
+          <w:vertAlign w:val="baseline"/>
+        </w:rPr>
+        <w:t>1H), 7.32 (dt,</w:t>
+      </w:r>
+      <w:r>
+        <w:rPr>
+          <w:b w:val="false"/>
+          <w:bCs w:val="false"/>
+          <w:i/>
+          <w:iCs/>
+          <w:position w:val="0"/>
+          <w:sz w:val="24"/>
+          <w:sz w:val="24"/>
+          <w:vertAlign w:val="baseline"/>
+        </w:rPr>
+        <w:t xml:space="preserve"> J</w:t>
+      </w:r>
+      <w:r>
+        <w:rPr>
+          <w:b w:val="false"/>
+          <w:bCs w:val="false"/>
+          <w:i w:val="false"/>
+          <w:iCs w:val="false"/>
+          <w:position w:val="0"/>
+          <w:sz w:val="24"/>
+          <w:sz w:val="24"/>
+          <w:vertAlign w:val="baseline"/>
+        </w:rPr>
+        <w:t xml:space="preserve"> = 8.8, 3.3 Hz,</w:t>
+      </w:r>
+      <w:r>
+        <w:rPr>
+          <w:b w:val="false"/>
+          <w:bCs w:val="false"/>
+          <w:i/>
+          <w:iCs/>
+          <w:position w:val="0"/>
+          <w:sz w:val="24"/>
           <w:sz w:val="24"/>
           <w:vertAlign w:val="baseline"/>
         </w:rPr>
@@ -366,101 +398,60 @@
         <w:rPr>
           <w:b w:val="false"/>
           <w:bCs w:val="false"/>
-          <w:position w:val="0"/>
-          <w:sz w:val="24"/>
-          <w:vertAlign w:val="baseline"/>
-        </w:rPr>
-        <w:t>1H), 7.4</w:t>
-      </w:r>
-      <w:r>
-        <w:rPr>
-          <w:b w:val="false"/>
-          <w:bCs w:val="false"/>
-          <w:position w:val="0"/>
-          <w:sz w:val="24"/>
-          <w:vertAlign w:val="baseline"/>
-        </w:rPr>
-        <w:t>5</w:t>
-      </w:r>
-      <w:r>
-        <w:rPr>
-          <w:b w:val="false"/>
-          <w:bCs w:val="false"/>
-          <w:position w:val="0"/>
-          <w:sz w:val="24"/>
-          <w:vertAlign w:val="baseline"/>
-        </w:rPr>
-        <w:t xml:space="preserve"> (ddd, </w:t>
-      </w:r>
-      <w:r>
-        <w:rPr>
-          <w:b w:val="false"/>
-          <w:bCs w:val="false"/>
-          <w:i/>
-          <w:iCs/>
-          <w:position w:val="0"/>
-          <w:sz w:val="24"/>
-          <w:vertAlign w:val="baseline"/>
-        </w:rPr>
-        <w:t>J</w:t>
-      </w:r>
-      <w:r>
-        <w:rPr>
-          <w:b w:val="false"/>
-          <w:bCs w:val="false"/>
-          <w:position w:val="0"/>
-          <w:sz w:val="24"/>
-          <w:vertAlign w:val="baseline"/>
-        </w:rPr>
-        <w:t xml:space="preserve"> = 7.8, 1.9, 1.1 Hz, 1H), 7.3</w:t>
-      </w:r>
-      <w:r>
-        <w:rPr>
-          <w:b w:val="false"/>
-          <w:bCs w:val="false"/>
-          <w:position w:val="0"/>
-          <w:sz w:val="24"/>
-          <w:vertAlign w:val="baseline"/>
-        </w:rPr>
-        <w:t>6</w:t>
-      </w:r>
-      <w:r>
-        <w:rPr>
-          <w:b w:val="false"/>
-          <w:bCs w:val="false"/>
-          <w:position w:val="0"/>
-          <w:sz w:val="24"/>
-          <w:vertAlign w:val="baseline"/>
-        </w:rPr>
-        <w:t xml:space="preserve"> (</w:t>
-      </w:r>
-      <w:r>
-        <w:rPr>
-          <w:b w:val="false"/>
-          <w:bCs w:val="false"/>
-          <w:position w:val="0"/>
-          <w:sz w:val="24"/>
-          <w:vertAlign w:val="baseline"/>
-        </w:rPr>
-        <w:t>ddd</w:t>
-      </w:r>
-      <w:r>
-        <w:rPr>
-          <w:b w:val="false"/>
-          <w:bCs w:val="false"/>
-          <w:position w:val="0"/>
-          <w:sz w:val="24"/>
-          <w:vertAlign w:val="baseline"/>
-        </w:rPr>
-        <w:t>,</w:t>
-      </w:r>
-      <w:r>
-        <w:rPr>
-          <w:b w:val="false"/>
-          <w:bCs w:val="false"/>
-          <w:i/>
-          <w:iCs/>
-          <w:position w:val="0"/>
+          <w:i w:val="false"/>
+          <w:iCs w:val="false"/>
+          <w:position w:val="0"/>
+          <w:sz w:val="24"/>
+          <w:sz w:val="24"/>
+          <w:vertAlign w:val="baseline"/>
+        </w:rPr>
+        <w:t>2</w:t>
+      </w:r>
+      <w:r>
+        <w:rPr>
+          <w:b w:val="false"/>
+          <w:bCs w:val="false"/>
+          <w:position w:val="0"/>
+          <w:sz w:val="24"/>
+          <w:sz w:val="24"/>
+          <w:vertAlign w:val="baseline"/>
+        </w:rPr>
+        <w:t>H), 7.25 (t, 7.8 Hz, 1H), 6.90 (dt,</w:t>
+      </w:r>
+      <w:r>
+        <w:rPr>
+          <w:b w:val="false"/>
+          <w:bCs w:val="false"/>
+          <w:i/>
+          <w:iCs/>
+          <w:position w:val="0"/>
+          <w:sz w:val="24"/>
+          <w:sz w:val="24"/>
+          <w:vertAlign w:val="baseline"/>
+        </w:rPr>
+        <w:t xml:space="preserve"> J</w:t>
+      </w:r>
+      <w:r>
+        <w:rPr>
+          <w:b w:val="false"/>
+          <w:bCs w:val="false"/>
+          <w:i w:val="false"/>
+          <w:iCs w:val="false"/>
+          <w:position w:val="0"/>
+          <w:sz w:val="24"/>
+          <w:sz w:val="24"/>
+          <w:vertAlign w:val="baseline"/>
+        </w:rPr>
+        <w:t xml:space="preserve"> = 8.8, 3.3 Hz,</w:t>
+      </w:r>
+      <w:r>
+        <w:rPr>
+          <w:b w:val="false"/>
+          <w:bCs w:val="false"/>
+          <w:i/>
+          <w:iCs/>
+          <w:position w:val="0"/>
+          <w:sz w:val="24"/>
           <w:sz w:val="24"/>
           <w:vertAlign w:val="baseline"/>
         </w:rPr>
@@ -470,331 +461,8 @@
         <w:rPr>
           <w:b w:val="false"/>
           <w:bCs w:val="false"/>
-          <w:i/>
-          <w:iCs/>
-          <w:position w:val="0"/>
-          <w:sz w:val="24"/>
-          <w:vertAlign w:val="baseline"/>
-        </w:rPr>
-        <w:t>J</w:t>
-      </w:r>
-      <w:r>
-        <w:rPr>
-          <w:b w:val="false"/>
-          <w:bCs w:val="false"/>
-          <w:i w:val="false"/>
-          <w:iCs w:val="false"/>
-          <w:position w:val="0"/>
-          <w:sz w:val="24"/>
-          <w:vertAlign w:val="baseline"/>
-        </w:rPr>
-        <w:t xml:space="preserve"> = 7.7, 1.8, 1.0,  Hz,</w:t>
-      </w:r>
-      <w:r>
-        <w:rPr>
-          <w:b w:val="false"/>
-          <w:bCs w:val="false"/>
-          <w:i/>
-          <w:iCs/>
-          <w:position w:val="0"/>
-          <w:sz w:val="24"/>
-          <w:vertAlign w:val="baseline"/>
-        </w:rPr>
-        <w:t xml:space="preserve"> </w:t>
-      </w:r>
-      <w:r>
-        <w:rPr>
-          <w:b w:val="false"/>
-          <w:bCs w:val="false"/>
-          <w:position w:val="0"/>
-          <w:sz w:val="24"/>
-          <w:vertAlign w:val="baseline"/>
-        </w:rPr>
-        <w:t>1H), 7.3</w:t>
-      </w:r>
-      <w:r>
-        <w:rPr>
-          <w:b w:val="false"/>
-          <w:bCs w:val="false"/>
-          <w:position w:val="0"/>
-          <w:sz w:val="24"/>
-          <w:vertAlign w:val="baseline"/>
-        </w:rPr>
-        <w:t>2</w:t>
-      </w:r>
-      <w:r>
-        <w:rPr>
-          <w:b w:val="false"/>
-          <w:bCs w:val="false"/>
-          <w:position w:val="0"/>
-          <w:sz w:val="24"/>
-          <w:vertAlign w:val="baseline"/>
-        </w:rPr>
-        <w:t xml:space="preserve"> (</w:t>
-      </w:r>
-      <w:r>
-        <w:rPr>
-          <w:b w:val="false"/>
-          <w:bCs w:val="false"/>
-          <w:position w:val="0"/>
-          <w:sz w:val="24"/>
-          <w:vertAlign w:val="baseline"/>
-        </w:rPr>
-        <w:t>dt</w:t>
-      </w:r>
-      <w:r>
-        <w:rPr>
-          <w:b w:val="false"/>
-          <w:bCs w:val="false"/>
-          <w:position w:val="0"/>
-          <w:sz w:val="24"/>
-          <w:vertAlign w:val="baseline"/>
-        </w:rPr>
-        <w:t>,</w:t>
-      </w:r>
-      <w:r>
-        <w:rPr>
-          <w:b w:val="false"/>
-          <w:bCs w:val="false"/>
-          <w:i/>
-          <w:iCs/>
-          <w:position w:val="0"/>
-          <w:sz w:val="24"/>
-          <w:vertAlign w:val="baseline"/>
-        </w:rPr>
-        <w:t xml:space="preserve"> </w:t>
-      </w:r>
-      <w:r>
-        <w:rPr>
-          <w:b w:val="false"/>
-          <w:bCs w:val="false"/>
-          <w:i/>
-          <w:iCs/>
-          <w:position w:val="0"/>
-          <w:sz w:val="24"/>
-          <w:vertAlign w:val="baseline"/>
-        </w:rPr>
-        <w:t>J</w:t>
-      </w:r>
-      <w:r>
-        <w:rPr>
-          <w:b w:val="false"/>
-          <w:bCs w:val="false"/>
-          <w:i w:val="false"/>
-          <w:iCs w:val="false"/>
-          <w:position w:val="0"/>
-          <w:sz w:val="24"/>
-          <w:vertAlign w:val="baseline"/>
-        </w:rPr>
-        <w:t xml:space="preserve"> = 8.8, 3.3 Hz,</w:t>
-      </w:r>
-      <w:r>
-        <w:rPr>
-          <w:b w:val="false"/>
-          <w:bCs w:val="false"/>
-          <w:i/>
-          <w:iCs/>
-          <w:position w:val="0"/>
-          <w:sz w:val="24"/>
-          <w:vertAlign w:val="baseline"/>
-        </w:rPr>
-        <w:t xml:space="preserve"> </w:t>
-      </w:r>
-      <w:r>
-        <w:rPr>
-          <w:b w:val="false"/>
-          <w:bCs w:val="false"/>
-          <w:i w:val="false"/>
-          <w:iCs w:val="false"/>
-          <w:position w:val="0"/>
-          <w:sz w:val="24"/>
-          <w:vertAlign w:val="baseline"/>
-        </w:rPr>
-        <w:t>2</w:t>
-      </w:r>
-      <w:r>
-        <w:rPr>
-          <w:b w:val="false"/>
-          <w:bCs w:val="false"/>
-          <w:position w:val="0"/>
-          <w:sz w:val="24"/>
-          <w:vertAlign w:val="baseline"/>
-        </w:rPr>
-        <w:t xml:space="preserve">H), </w:t>
-      </w:r>
-      <w:r>
-        <w:rPr>
-          <w:b w:val="false"/>
-          <w:bCs w:val="false"/>
-          <w:position w:val="0"/>
-          <w:sz w:val="24"/>
-          <w:vertAlign w:val="baseline"/>
-        </w:rPr>
-        <w:t>7.2</w:t>
-      </w:r>
-      <w:r>
-        <w:rPr>
-          <w:b w:val="false"/>
-          <w:bCs w:val="false"/>
-          <w:position w:val="0"/>
-          <w:sz w:val="24"/>
-          <w:vertAlign w:val="baseline"/>
-        </w:rPr>
-        <w:t>5</w:t>
-      </w:r>
-      <w:r>
-        <w:rPr>
-          <w:b w:val="false"/>
-          <w:bCs w:val="false"/>
-          <w:position w:val="0"/>
-          <w:sz w:val="24"/>
-          <w:vertAlign w:val="baseline"/>
-        </w:rPr>
-        <w:t xml:space="preserve"> (</w:t>
-      </w:r>
-      <w:r>
-        <w:rPr>
-          <w:b w:val="false"/>
-          <w:bCs w:val="false"/>
-          <w:position w:val="0"/>
-          <w:sz w:val="24"/>
-          <w:vertAlign w:val="baseline"/>
-        </w:rPr>
-        <w:t>t</w:t>
-      </w:r>
-      <w:r>
-        <w:rPr>
-          <w:b w:val="false"/>
-          <w:bCs w:val="false"/>
-          <w:position w:val="0"/>
-          <w:sz w:val="24"/>
-          <w:vertAlign w:val="baseline"/>
-        </w:rPr>
-        <w:t xml:space="preserve">, </w:t>
-      </w:r>
-      <w:r>
-        <w:rPr>
-          <w:b w:val="false"/>
-          <w:bCs w:val="false"/>
-          <w:position w:val="0"/>
-          <w:sz w:val="24"/>
-          <w:vertAlign w:val="baseline"/>
-        </w:rPr>
-        <w:t xml:space="preserve">7.8 Hz, </w:t>
-      </w:r>
-      <w:r>
-        <w:rPr>
-          <w:b w:val="false"/>
-          <w:bCs w:val="false"/>
-          <w:position w:val="0"/>
-          <w:sz w:val="24"/>
-          <w:vertAlign w:val="baseline"/>
-        </w:rPr>
-        <w:t>1</w:t>
-      </w:r>
-      <w:r>
-        <w:rPr>
-          <w:b w:val="false"/>
-          <w:bCs w:val="false"/>
-          <w:position w:val="0"/>
-          <w:sz w:val="24"/>
-          <w:vertAlign w:val="baseline"/>
-        </w:rPr>
-        <w:t>H), 6.9</w:t>
-      </w:r>
-      <w:r>
-        <w:rPr>
-          <w:b w:val="false"/>
-          <w:bCs w:val="false"/>
-          <w:position w:val="0"/>
-          <w:sz w:val="24"/>
-          <w:vertAlign w:val="baseline"/>
-        </w:rPr>
-        <w:t>0</w:t>
-      </w:r>
-      <w:r>
-        <w:rPr>
-          <w:b w:val="false"/>
-          <w:bCs w:val="false"/>
-          <w:position w:val="0"/>
-          <w:sz w:val="24"/>
-          <w:vertAlign w:val="baseline"/>
-        </w:rPr>
-        <w:t xml:space="preserve"> (</w:t>
-      </w:r>
-      <w:r>
-        <w:rPr>
-          <w:b w:val="false"/>
-          <w:bCs w:val="false"/>
-          <w:position w:val="0"/>
-          <w:sz w:val="24"/>
-          <w:vertAlign w:val="baseline"/>
-        </w:rPr>
-        <w:t>dt</w:t>
-      </w:r>
-      <w:r>
-        <w:rPr>
-          <w:b w:val="false"/>
-          <w:bCs w:val="false"/>
-          <w:position w:val="0"/>
-          <w:sz w:val="24"/>
-          <w:vertAlign w:val="baseline"/>
-        </w:rPr>
-        <w:t>,</w:t>
-      </w:r>
-      <w:r>
-        <w:rPr>
-          <w:b w:val="false"/>
-          <w:bCs w:val="false"/>
-          <w:i/>
-          <w:iCs/>
-          <w:position w:val="0"/>
-          <w:sz w:val="24"/>
-          <w:vertAlign w:val="baseline"/>
-        </w:rPr>
-        <w:t xml:space="preserve"> </w:t>
-      </w:r>
-      <w:r>
-        <w:rPr>
-          <w:b w:val="false"/>
-          <w:bCs w:val="false"/>
-          <w:i/>
-          <w:iCs/>
-          <w:position w:val="0"/>
-          <w:sz w:val="24"/>
-          <w:vertAlign w:val="baseline"/>
-        </w:rPr>
-        <w:t>J</w:t>
-      </w:r>
-      <w:r>
-        <w:rPr>
-          <w:b w:val="false"/>
-          <w:bCs w:val="false"/>
-          <w:i w:val="false"/>
-          <w:iCs w:val="false"/>
-          <w:position w:val="0"/>
-          <w:sz w:val="24"/>
-          <w:vertAlign w:val="baseline"/>
-        </w:rPr>
-        <w:t xml:space="preserve"> = 8.8, 3.3 Hz,</w:t>
-      </w:r>
-      <w:r>
-        <w:rPr>
-          <w:b w:val="false"/>
-          <w:bCs w:val="false"/>
-          <w:i/>
-          <w:iCs/>
-          <w:position w:val="0"/>
-          <w:sz w:val="24"/>
-          <w:vertAlign w:val="baseline"/>
-        </w:rPr>
-        <w:t xml:space="preserve"> </w:t>
-      </w:r>
-      <w:r>
-        <w:rPr>
-          <w:b w:val="false"/>
-          <w:bCs w:val="false"/>
-          <w:position w:val="0"/>
+          <w:position w:val="0"/>
+          <w:sz w:val="24"/>
           <w:sz w:val="24"/>
           <w:vertAlign w:val="baseline"/>
         </w:rPr>
@@ -826,6 +494,7 @@
           <w:bCs/>
           <w:position w:val="0"/>
           <w:sz w:val="24"/>
+          <w:sz w:val="24"/>
           <w:vertAlign w:val="baseline"/>
         </w:rPr>
         <w:t>C NMR</w:t>
@@ -836,6 +505,7 @@
           <w:bCs w:val="false"/>
           <w:position w:val="0"/>
           <w:sz w:val="24"/>
+          <w:sz w:val="24"/>
           <w:vertAlign w:val="baseline"/>
         </w:rPr>
         <w:t xml:space="preserve"> (101 MHz, CDCl</w:t>
@@ -854,29 +524,10 @@
           <w:bCs w:val="false"/>
           <w:position w:val="0"/>
           <w:sz w:val="24"/>
-          <w:vertAlign w:val="baseline"/>
-        </w:rPr>
-        <w:t>): δ</w:t>
-      </w:r>
-      <w:r>
-        <w:rPr>
-          <w:b w:val="false"/>
-          <w:bCs w:val="false"/>
-          <w:position w:val="0"/>
-          <w:sz w:val="24"/>
-          <w:vertAlign w:val="baseline"/>
-        </w:rPr>
-        <w:t xml:space="preserve"> </w:t>
-      </w:r>
-      <w:r>
-        <w:rPr>
-          <w:b w:val="false"/>
-          <w:bCs w:val="false"/>
-          <w:position w:val="0"/>
-          <w:sz w:val="24"/>
-          <w:vertAlign w:val="baseline"/>
-        </w:rPr>
-        <w:t>156.41, 144.07, 139.82, 131.08, 130.47, 130.27, 126.48, 125.98, 122.81, 114.40, 69.28, 34.25, 31.65.</w:t>
+          <w:sz w:val="24"/>
+          <w:vertAlign w:val="baseline"/>
+        </w:rPr>
+        <w:t>): δ 156.41, 144.07, 139.82, 131.08, 130.47, 130.27, 126.48, 125.98, 122.81, 114.40, 69.28, 34.25, 31.65.</w:t>
       </w:r>
     </w:p>
     <w:p>
@@ -889,6 +540,7 @@
           <w:bCs w:val="false"/>
           <w:position w:val="0"/>
           <w:sz w:val="24"/>
+          <w:sz w:val="24"/>
           <w:vertAlign w:val="baseline"/>
         </w:rPr>
       </w:pPr>
@@ -898,6 +550,7 @@
           <w:bCs/>
           <w:position w:val="0"/>
           <w:sz w:val="24"/>
+          <w:sz w:val="24"/>
           <w:vertAlign w:val="baseline"/>
         </w:rPr>
         <w:t xml:space="preserve">MS (EI): </w:t>
@@ -908,29 +561,10 @@
           <w:bCs w:val="false"/>
           <w:position w:val="0"/>
           <w:sz w:val="24"/>
-          <w:vertAlign w:val="baseline"/>
-        </w:rPr>
-        <w:t xml:space="preserve">m/z </w:t>
-      </w:r>
-      <w:r>
-        <w:rPr>
-          <w:b w:val="false"/>
-          <w:bCs w:val="false"/>
-          <w:position w:val="0"/>
-          <w:sz w:val="24"/>
-          <w:vertAlign w:val="baseline"/>
-        </w:rPr>
-        <w:t>calcd</w:t>
-      </w:r>
-      <w:r>
-        <w:rPr>
-          <w:b w:val="false"/>
-          <w:bCs w:val="false"/>
-          <w:position w:val="0"/>
-          <w:sz w:val="24"/>
-          <w:vertAlign w:val="baseline"/>
-        </w:rPr>
-        <w:t xml:space="preserve"> for C</w:t>
+          <w:sz w:val="24"/>
+          <w:vertAlign w:val="baseline"/>
+        </w:rPr>
+        <w:t>m/z calcd for C</w:t>
       </w:r>
       <w:r>
         <w:rPr>
@@ -946,6 +580,7 @@
           <w:bCs w:val="false"/>
           <w:position w:val="0"/>
           <w:sz w:val="24"/>
+          <w:sz w:val="24"/>
           <w:vertAlign w:val="baseline"/>
         </w:rPr>
         <w:t>H</w:t>
@@ -963,6 +598,7 @@
           <w:b w:val="false"/>
           <w:bCs w:val="false"/>
           <w:position w:val="0"/>
+          <w:sz w:val="24"/>
           <w:sz w:val="24"/>
           <w:vertAlign w:val="baseline"/>
         </w:rPr>
@@ -985,6 +621,7 @@
           <w:bCs/>
           <w:position w:val="0"/>
           <w:sz w:val="24"/>
+          <w:sz w:val="24"/>
           <w:vertAlign w:val="baseline"/>
         </w:rPr>
         <w:t xml:space="preserve">MS (ESI): </w:t>
@@ -995,6 +632,7 @@
           <w:bCs w:val="false"/>
           <w:position w:val="0"/>
           <w:sz w:val="24"/>
+          <w:sz w:val="24"/>
           <w:vertAlign w:val="baseline"/>
         </w:rPr>
         <w:t>m/z [M+H]</w:t>
@@ -1013,29 +651,10 @@
           <w:bCs w:val="false"/>
           <w:position w:val="0"/>
           <w:sz w:val="24"/>
-          <w:vertAlign w:val="baseline"/>
-        </w:rPr>
-        <w:t xml:space="preserve"> </w:t>
-      </w:r>
-      <w:r>
-        <w:rPr>
-          <w:b w:val="false"/>
-          <w:bCs w:val="false"/>
-          <w:position w:val="0"/>
-          <w:sz w:val="24"/>
-          <w:vertAlign w:val="baseline"/>
-        </w:rPr>
-        <w:t xml:space="preserve">calcd </w:t>
-      </w:r>
-      <w:r>
-        <w:rPr>
-          <w:b w:val="false"/>
-          <w:bCs w:val="false"/>
-          <w:position w:val="0"/>
-          <w:sz w:val="24"/>
-          <w:vertAlign w:val="baseline"/>
-        </w:rPr>
-        <w:t>for C</w:t>
+          <w:sz w:val="24"/>
+          <w:vertAlign w:val="baseline"/>
+        </w:rPr>
+        <w:t xml:space="preserve"> calcd for C</w:t>
       </w:r>
       <w:r>
         <w:rPr>
@@ -1051,6 +670,7 @@
           <w:bCs w:val="false"/>
           <w:position w:val="0"/>
           <w:sz w:val="24"/>
+          <w:sz w:val="24"/>
           <w:vertAlign w:val="baseline"/>
         </w:rPr>
         <w:t>H</w:t>
@@ -1069,6 +689,7 @@
           <w:bCs w:val="false"/>
           <w:position w:val="0"/>
           <w:sz w:val="24"/>
+          <w:sz w:val="24"/>
           <w:vertAlign w:val="baseline"/>
         </w:rPr>
         <w:t>BrO: 320.25; found 359.3 ([M+K]</w:t>
@@ -1086,6 +707,7 @@
           <w:b w:val="false"/>
           <w:bCs w:val="false"/>
           <w:position w:val="0"/>
+          <w:sz w:val="24"/>
           <w:sz w:val="24"/>
           <w:vertAlign w:val="baseline"/>
         </w:rPr>
@@ -1175,63 +797,21 @@
           <w:b/>
           <w:bCs/>
         </w:rPr>
-        <w:t>-</w:t>
-      </w:r>
-      <w:r>
-        <w:rPr>
-          <w:b/>
-          <w:bCs/>
-        </w:rPr>
-        <w:t>B</w:t>
-      </w:r>
-      <w:r>
-        <w:rPr>
-          <w:b/>
-          <w:bCs/>
-        </w:rPr>
-        <w:t xml:space="preserve">utylphenoxy)methyl]phenol </w:t>
-      </w:r>
-      <w:r>
-        <w:rPr>
-          <w:b/>
-          <w:bCs/>
-        </w:rPr>
-        <w:t>(3)</w:t>
-      </w:r>
-      <w:r>
-        <w:rPr>
-          <w:b/>
-          <w:bCs/>
-        </w:rPr>
-        <w:t>.</w:t>
-      </w:r>
-      <w:r>
-        <w:rPr>
-          <w:b w:val="false"/>
-          <w:bCs w:val="false"/>
-        </w:rPr>
-        <w:t xml:space="preserve"> </w:t>
-      </w:r>
-      <w:r>
-        <w:rPr>
-          <w:b w:val="false"/>
-          <w:bCs w:val="false"/>
-        </w:rPr>
-        <w:t>Compound</w:t>
-      </w:r>
-      <w:r>
-        <w:rPr>
-          <w:b/>
-          <w:bCs/>
-        </w:rPr>
-        <w:t xml:space="preserve"> 2</w:t>
-      </w:r>
-      <w:r>
-        <w:rPr>
-          <w:b/>
-          <w:bCs/>
-        </w:rPr>
-        <w:t xml:space="preserve"> </w:t>
+        <w:t>-Butylphenoxy)methyl]phenol (3).</w:t>
+      </w:r>
+      <w:r>
+        <w:rPr>
+          <w:b w:val="false"/>
+          <w:bCs w:val="false"/>
+        </w:rPr>
+        <w:t xml:space="preserve"> Compound</w:t>
+      </w:r>
+      <w:r>
+        <w:rPr>
+          <w:b/>
+          <w:bCs/>
+        </w:rPr>
+        <w:t xml:space="preserve"> 2 </w:t>
       </w:r>
       <w:r>
         <w:rPr>
@@ -1242,7 +822,6 @@
       </w:r>
       <w:r>
         <w:rPr>
-          <w:rFonts w:ascii="Liberation Serif" w:hAnsi="Liberation Serif"/>
           <w:b w:val="false"/>
           <w:bCs w:val="false"/>
         </w:rPr>
@@ -1253,14 +832,7 @@
           <w:b w:val="false"/>
           <w:bCs w:val="false"/>
         </w:rPr>
-        <w:t>C.</w:t>
-      </w:r>
-      <w:r>
-        <w:rPr>
-          <w:b w:val="false"/>
-          <w:bCs w:val="false"/>
-        </w:rPr>
-        <w:t xml:space="preserve"> </w:t>
+        <w:t xml:space="preserve">C. </w:t>
       </w:r>
       <w:r>
         <w:rPr>
@@ -1306,21 +878,7 @@
           <w:b w:val="false"/>
           <w:bCs w:val="false"/>
         </w:rPr>
-        <w:t xml:space="preserve"> (1 mL, 8.53 mmol, 2.</w:t>
-      </w:r>
-      <w:r>
-        <w:rPr>
-          <w:b w:val="false"/>
-          <w:bCs w:val="false"/>
-        </w:rPr>
-        <w:t>1</w:t>
-      </w:r>
-      <w:r>
-        <w:rPr>
-          <w:b w:val="false"/>
-          <w:bCs w:val="false"/>
-        </w:rPr>
-        <w:t xml:space="preserve"> eq.) was added and the mixture was stirred for 90 min. The reaction mixture was concentrated and the solids were redissolved in Et</w:t>
+        <w:t xml:space="preserve"> (1 mL, 8.53 mmol, 2.1 eq.) was added and the mixture was stirred for 90 min. The reaction mixture was concentrated and the solids were redissolved in Et</w:t>
       </w:r>
       <w:r>
         <w:rPr>
@@ -1394,6 +952,7 @@
           <w:bCs/>
           <w:position w:val="0"/>
           <w:sz w:val="24"/>
+          <w:sz w:val="24"/>
           <w:vertAlign w:val="baseline"/>
         </w:rPr>
         <w:t>H NMR</w:t>
@@ -1404,19 +963,10 @@
           <w:bCs w:val="false"/>
           <w:position w:val="0"/>
           <w:sz w:val="24"/>
-          <w:vertAlign w:val="baseline"/>
-        </w:rPr>
-        <w:t xml:space="preserve"> </w:t>
-      </w:r>
-      <w:r>
-        <w:rPr>
-          <w:b w:val="false"/>
-          <w:bCs w:val="false"/>
-          <w:position w:val="0"/>
-          <w:sz w:val="24"/>
-          <w:vertAlign w:val="baseline"/>
-        </w:rPr>
-        <w:t>(400 MHz, CDCl</w:t>
+          <w:sz w:val="24"/>
+          <w:vertAlign w:val="baseline"/>
+        </w:rPr>
+        <w:t xml:space="preserve"> (400 MHz, CDCl</w:t>
       </w:r>
       <w:r>
         <w:rPr>
@@ -1432,40 +982,30 @@
           <w:bCs w:val="false"/>
           <w:position w:val="0"/>
           <w:sz w:val="24"/>
+          <w:sz w:val="24"/>
           <w:vertAlign w:val="baseline"/>
         </w:rPr>
         <w:t xml:space="preserve">): </w:t>
       </w:r>
       <w:r>
         <w:rPr>
-          <w:rFonts w:ascii="Liberation Serif" w:hAnsi="Liberation Serif"/>
-          <w:b w:val="false"/>
-          <w:bCs w:val="false"/>
-          <w:position w:val="0"/>
-          <w:sz w:val="24"/>
-          <w:vertAlign w:val="baseline"/>
-        </w:rPr>
-        <w:t xml:space="preserve">δ </w:t>
-      </w:r>
-      <w:r>
-        <w:rPr>
-          <w:rFonts w:ascii="Liberation Serif" w:hAnsi="Liberation Serif"/>
-          <w:b w:val="false"/>
-          <w:bCs w:val="false"/>
-          <w:position w:val="0"/>
-          <w:sz w:val="24"/>
-          <w:vertAlign w:val="baseline"/>
-        </w:rPr>
-        <w:t xml:space="preserve">7.31 (dt, </w:t>
-      </w:r>
-      <w:r>
-        <w:rPr>
-          <w:rFonts w:ascii="Liberation Serif" w:hAnsi="Liberation Serif"/>
-          <w:b w:val="false"/>
-          <w:bCs w:val="false"/>
-          <w:i/>
-          <w:iCs/>
-          <w:position w:val="0"/>
+          <w:b w:val="false"/>
+          <w:bCs w:val="false"/>
+          <w:position w:val="0"/>
+          <w:sz w:val="24"/>
+          <w:sz w:val="24"/>
+          <w:vertAlign w:val="baseline"/>
+        </w:rPr>
+        <w:t xml:space="preserve">δ 7.31 (dt, </w:t>
+      </w:r>
+      <w:r>
+        <w:rPr>
+          <w:b w:val="false"/>
+          <w:bCs w:val="false"/>
+          <w:i/>
+          <w:iCs/>
+          <w:position w:val="0"/>
+          <w:sz w:val="24"/>
           <w:sz w:val="24"/>
           <w:vertAlign w:val="baseline"/>
         </w:rPr>
@@ -1473,12 +1013,12 @@
       </w:r>
       <w:r>
         <w:rPr>
-          <w:rFonts w:ascii="Liberation Serif" w:hAnsi="Liberation Serif"/>
-          <w:b w:val="false"/>
-          <w:bCs w:val="false"/>
-          <w:i w:val="false"/>
-          <w:iCs w:val="false"/>
-          <w:position w:val="0"/>
+          <w:b w:val="false"/>
+          <w:bCs w:val="false"/>
+          <w:i w:val="false"/>
+          <w:iCs w:val="false"/>
+          <w:position w:val="0"/>
+          <w:sz w:val="24"/>
           <w:sz w:val="24"/>
           <w:vertAlign w:val="baseline"/>
         </w:rPr>
@@ -1486,10 +1026,10 @@
       </w:r>
       <w:r>
         <w:rPr>
-          <w:rFonts w:ascii="Liberation Serif" w:hAnsi="Liberation Serif"/>
-          <w:b w:val="false"/>
-          <w:bCs w:val="false"/>
-          <w:position w:val="0"/>
+          <w:b w:val="false"/>
+          <w:bCs w:val="false"/>
+          <w:position w:val="0"/>
+          <w:sz w:val="24"/>
           <w:sz w:val="24"/>
           <w:vertAlign w:val="baseline"/>
         </w:rPr>
@@ -1497,12 +1037,12 @@
       </w:r>
       <w:r>
         <w:rPr>
-          <w:rFonts w:ascii="Liberation Serif" w:hAnsi="Liberation Serif"/>
-          <w:b w:val="false"/>
-          <w:bCs w:val="false"/>
-          <w:i/>
-          <w:iCs/>
-          <w:position w:val="0"/>
+          <w:b w:val="false"/>
+          <w:bCs w:val="false"/>
+          <w:i/>
+          <w:iCs/>
+          <w:position w:val="0"/>
+          <w:sz w:val="24"/>
           <w:sz w:val="24"/>
           <w:vertAlign w:val="baseline"/>
         </w:rPr>
@@ -1510,12 +1050,12 @@
       </w:r>
       <w:r>
         <w:rPr>
-          <w:rFonts w:ascii="Liberation Serif" w:hAnsi="Liberation Serif"/>
-          <w:b w:val="false"/>
-          <w:bCs w:val="false"/>
-          <w:i w:val="false"/>
-          <w:iCs w:val="false"/>
-          <w:position w:val="0"/>
+          <w:b w:val="false"/>
+          <w:bCs w:val="false"/>
+          <w:i w:val="false"/>
+          <w:iCs w:val="false"/>
+          <w:position w:val="0"/>
+          <w:sz w:val="24"/>
           <w:sz w:val="24"/>
           <w:vertAlign w:val="baseline"/>
         </w:rPr>
@@ -1523,10 +1063,10 @@
       </w:r>
       <w:r>
         <w:rPr>
-          <w:rFonts w:ascii="Liberation Serif" w:hAnsi="Liberation Serif"/>
-          <w:b w:val="false"/>
-          <w:bCs w:val="false"/>
-          <w:position w:val="0"/>
+          <w:b w:val="false"/>
+          <w:bCs w:val="false"/>
+          <w:position w:val="0"/>
+          <w:sz w:val="24"/>
           <w:sz w:val="24"/>
           <w:vertAlign w:val="baseline"/>
         </w:rPr>
@@ -1534,12 +1074,12 @@
       </w:r>
       <w:r>
         <w:rPr>
-          <w:rFonts w:ascii="Liberation Serif" w:hAnsi="Liberation Serif"/>
-          <w:b w:val="false"/>
-          <w:bCs w:val="false"/>
-          <w:i/>
-          <w:iCs/>
-          <w:position w:val="0"/>
+          <w:b w:val="false"/>
+          <w:bCs w:val="false"/>
+          <w:i/>
+          <w:iCs/>
+          <w:position w:val="0"/>
+          <w:sz w:val="24"/>
           <w:sz w:val="24"/>
           <w:vertAlign w:val="baseline"/>
         </w:rPr>
@@ -1547,12 +1087,12 @@
       </w:r>
       <w:r>
         <w:rPr>
-          <w:rFonts w:ascii="Liberation Serif" w:hAnsi="Liberation Serif"/>
-          <w:b w:val="false"/>
-          <w:bCs w:val="false"/>
-          <w:i w:val="false"/>
-          <w:iCs w:val="false"/>
-          <w:position w:val="0"/>
+          <w:b w:val="false"/>
+          <w:bCs w:val="false"/>
+          <w:i w:val="false"/>
+          <w:iCs w:val="false"/>
+          <w:position w:val="0"/>
+          <w:sz w:val="24"/>
           <w:sz w:val="24"/>
           <w:vertAlign w:val="baseline"/>
         </w:rPr>
@@ -1560,12 +1100,12 @@
       </w:r>
       <w:r>
         <w:rPr>
-          <w:rFonts w:ascii="Liberation Serif" w:hAnsi="Liberation Serif"/>
-          <w:b w:val="false"/>
-          <w:bCs w:val="false"/>
-          <w:i/>
-          <w:iCs/>
-          <w:position w:val="0"/>
+          <w:b w:val="false"/>
+          <w:bCs w:val="false"/>
+          <w:i/>
+          <w:iCs/>
+          <w:position w:val="0"/>
+          <w:sz w:val="24"/>
           <w:sz w:val="24"/>
           <w:vertAlign w:val="baseline"/>
         </w:rPr>
@@ -1573,12 +1113,12 @@
       </w:r>
       <w:r>
         <w:rPr>
-          <w:rFonts w:ascii="Liberation Serif" w:hAnsi="Liberation Serif"/>
-          <w:b w:val="false"/>
-          <w:bCs w:val="false"/>
-          <w:i w:val="false"/>
-          <w:iCs w:val="false"/>
-          <w:position w:val="0"/>
+          <w:b w:val="false"/>
+          <w:bCs w:val="false"/>
+          <w:i w:val="false"/>
+          <w:iCs w:val="false"/>
+          <w:position w:val="0"/>
+          <w:sz w:val="24"/>
           <w:sz w:val="24"/>
           <w:vertAlign w:val="baseline"/>
         </w:rPr>
@@ -1586,12 +1126,12 @@
       </w:r>
       <w:r>
         <w:rPr>
-          <w:rFonts w:ascii="Liberation Serif" w:hAnsi="Liberation Serif"/>
-          <w:b w:val="false"/>
-          <w:bCs w:val="false"/>
-          <w:i/>
-          <w:iCs/>
-          <w:position w:val="0"/>
+          <w:b w:val="false"/>
+          <w:bCs w:val="false"/>
+          <w:i/>
+          <w:iCs/>
+          <w:position w:val="0"/>
+          <w:sz w:val="24"/>
           <w:sz w:val="24"/>
           <w:vertAlign w:val="baseline"/>
         </w:rPr>
@@ -1599,12 +1139,12 @@
       </w:r>
       <w:r>
         <w:rPr>
-          <w:rFonts w:ascii="Liberation Serif" w:hAnsi="Liberation Serif"/>
-          <w:b w:val="false"/>
-          <w:bCs w:val="false"/>
-          <w:i w:val="false"/>
-          <w:iCs w:val="false"/>
-          <w:position w:val="0"/>
+          <w:b w:val="false"/>
+          <w:bCs w:val="false"/>
+          <w:i w:val="false"/>
+          <w:iCs w:val="false"/>
+          <w:position w:val="0"/>
+          <w:sz w:val="24"/>
           <w:sz w:val="24"/>
           <w:vertAlign w:val="baseline"/>
         </w:rPr>
@@ -1636,6 +1176,7 @@
           <w:bCs/>
           <w:position w:val="0"/>
           <w:sz w:val="24"/>
+          <w:sz w:val="24"/>
           <w:vertAlign w:val="baseline"/>
         </w:rPr>
         <w:t>C NMR</w:t>
@@ -1646,6 +1187,7 @@
           <w:bCs w:val="false"/>
           <w:position w:val="0"/>
           <w:sz w:val="24"/>
+          <w:sz w:val="24"/>
           <w:vertAlign w:val="baseline"/>
         </w:rPr>
         <w:t xml:space="preserve"> (101 MHz, CDCl</w:t>
@@ -1663,6 +1205,7 @@
           <w:b w:val="false"/>
           <w:bCs w:val="false"/>
           <w:position w:val="0"/>
+          <w:sz w:val="24"/>
           <w:sz w:val="24"/>
           <w:vertAlign w:val="baseline"/>
         </w:rPr>
@@ -1679,6 +1222,7 @@
           <w:bCs w:val="false"/>
           <w:position w:val="0"/>
           <w:sz w:val="24"/>
+          <w:sz w:val="24"/>
           <w:vertAlign w:val="baseline"/>
         </w:rPr>
       </w:pPr>
@@ -1688,6 +1232,7 @@
           <w:bCs/>
           <w:position w:val="0"/>
           <w:sz w:val="24"/>
+          <w:sz w:val="24"/>
           <w:vertAlign w:val="baseline"/>
         </w:rPr>
         <w:t xml:space="preserve">MS (EI): </w:t>
@@ -1698,29 +1243,10 @@
           <w:bCs w:val="false"/>
           <w:position w:val="0"/>
           <w:sz w:val="24"/>
-          <w:vertAlign w:val="baseline"/>
-        </w:rPr>
-        <w:t xml:space="preserve">m/z </w:t>
-      </w:r>
-      <w:r>
-        <w:rPr>
-          <w:b w:val="false"/>
-          <w:bCs w:val="false"/>
-          <w:position w:val="0"/>
-          <w:sz w:val="24"/>
-          <w:vertAlign w:val="baseline"/>
-        </w:rPr>
-        <w:t>calcd</w:t>
-      </w:r>
-      <w:r>
-        <w:rPr>
-          <w:b w:val="false"/>
-          <w:bCs w:val="false"/>
-          <w:position w:val="0"/>
-          <w:sz w:val="24"/>
-          <w:vertAlign w:val="baseline"/>
-        </w:rPr>
-        <w:t xml:space="preserve"> for C</w:t>
+          <w:sz w:val="24"/>
+          <w:vertAlign w:val="baseline"/>
+        </w:rPr>
+        <w:t>m/z calcd for C</w:t>
       </w:r>
       <w:r>
         <w:rPr>
@@ -1736,6 +1262,7 @@
           <w:bCs w:val="false"/>
           <w:position w:val="0"/>
           <w:sz w:val="24"/>
+          <w:sz w:val="24"/>
           <w:vertAlign w:val="baseline"/>
         </w:rPr>
         <w:t>H</w:t>
@@ -1754,6 +1281,7 @@
           <w:bCs w:val="false"/>
           <w:position w:val="0"/>
           <w:sz w:val="24"/>
+          <w:sz w:val="24"/>
           <w:vertAlign w:val="baseline"/>
         </w:rPr>
         <w:t>O</w:t>
@@ -1772,49 +1300,10 @@
           <w:bCs w:val="false"/>
           <w:position w:val="0"/>
           <w:sz w:val="24"/>
-          <w:vertAlign w:val="baseline"/>
-        </w:rPr>
-        <w:t xml:space="preserve">: </w:t>
-      </w:r>
-      <w:r>
-        <w:rPr>
-          <w:b w:val="false"/>
-          <w:bCs w:val="false"/>
-          <w:position w:val="0"/>
-          <w:sz w:val="24"/>
-          <w:vertAlign w:val="baseline"/>
-        </w:rPr>
-        <w:t>256.3</w:t>
-      </w:r>
-      <w:r>
-        <w:rPr>
-          <w:b w:val="false"/>
-          <w:bCs w:val="false"/>
-          <w:position w:val="0"/>
-          <w:sz w:val="24"/>
-          <w:vertAlign w:val="baseline"/>
-        </w:rPr>
-        <w:t xml:space="preserve">; found </w:t>
-      </w:r>
-      <w:r>
-        <w:rPr>
-          <w:b w:val="false"/>
-          <w:bCs w:val="false"/>
-          <w:position w:val="0"/>
-          <w:sz w:val="24"/>
-          <w:vertAlign w:val="baseline"/>
-        </w:rPr>
-        <w:t>256.1</w:t>
-      </w:r>
-      <w:r>
-        <w:rPr>
-          <w:b w:val="false"/>
-          <w:bCs w:val="false"/>
-          <w:position w:val="0"/>
-          <w:sz w:val="24"/>
-          <w:vertAlign w:val="baseline"/>
-        </w:rPr>
-        <w:t>.</w:t>
+          <w:sz w:val="24"/>
+          <w:vertAlign w:val="baseline"/>
+        </w:rPr>
+        <w:t>: 256.3; found 256.1.</w:t>
       </w:r>
     </w:p>
     <w:p>
@@ -1830,16 +1319,19 @@
           <w:iCs/>
           <w:position w:val="0"/>
           <w:sz w:val="24"/>
+          <w:sz w:val="24"/>
           <w:vertAlign w:val="baseline"/>
         </w:rPr>
       </w:pPr>
-      <w:r>
-        <w:rPr>
-          <w:b/>
-          <w:bCs/>
-          <w:i/>
-          <w:iCs/>
-          <w:position w:val="0"/>
+      <w:commentRangeStart w:id="0"/>
+      <w:r>
+        <w:rPr>
+          <w:b/>
+          <w:bCs/>
+          <w:i/>
+          <w:iCs/>
+          <w:position w:val="0"/>
+          <w:sz w:val="24"/>
           <w:sz w:val="24"/>
           <w:vertAlign w:val="baseline"/>
         </w:rPr>
@@ -1863,9 +1355,39 @@
           <w:iCs w:val="false"/>
           <w:position w:val="0"/>
           <w:sz w:val="24"/>
-          <w:vertAlign w:val="baseline"/>
-        </w:rPr>
-        <w:t xml:space="preserve"> = </w:t>
+          <w:sz w:val="24"/>
+          <w:vertAlign w:val="baseline"/>
+        </w:rPr>
+        <w:t xml:space="preserve"> =</w:t>
+      </w:r>
+      <w:r>
+        <w:rPr>
+          <w:b/>
+          <w:bCs/>
+          <w:i w:val="false"/>
+          <w:iCs w:val="false"/>
+          <w:position w:val="0"/>
+          <w:sz w:val="24"/>
+          <w:sz w:val="24"/>
+          <w:vertAlign w:val="baseline"/>
+        </w:rPr>
+      </w:r>
+      <w:commentRangeEnd w:id="0"/>
+      <w:r>
+        <w:commentReference w:id="0"/>
+      </w:r>
+      <w:r>
+        <w:rPr>
+          <w:b/>
+          <w:bCs/>
+          <w:i w:val="false"/>
+          <w:iCs w:val="false"/>
+          <w:position w:val="0"/>
+          <w:sz w:val="24"/>
+          <w:sz w:val="24"/>
+          <w:vertAlign w:val="baseline"/>
+        </w:rPr>
+        <w:t xml:space="preserve"> </w:t>
       </w:r>
     </w:p>
     <w:p>
@@ -1881,13 +1403,8 @@
       </w:pPr>
       <w:r>
         <w:rPr>
-          <w:b/>
-          <w:bCs/>
-          <w:i/>
-          <w:iCs/>
-          <w:position w:val="0"/>
-          <w:sz w:val="24"/>
-          <w:vertAlign w:val="baseline"/>
+          <w:i w:val="false"/>
+          <w:iCs w:val="false"/>
         </w:rPr>
       </w:r>
     </w:p>
@@ -1904,6 +1421,7 @@
           <w:iCs/>
           <w:position w:val="0"/>
           <w:sz w:val="24"/>
+          <w:sz w:val="24"/>
           <w:vertAlign w:val="baseline"/>
         </w:rPr>
       </w:pPr>
@@ -1915,6 +1433,7 @@
           <w:iCs w:val="false"/>
           <w:position w:val="0"/>
           <w:sz w:val="24"/>
+          <w:sz w:val="24"/>
           <w:vertAlign w:val="baseline"/>
         </w:rPr>
         <w:t>Photo-ODIBO.</w:t>
@@ -1927,6 +1446,7 @@
           <w:iCs w:val="false"/>
           <w:position w:val="0"/>
           <w:sz w:val="24"/>
+          <w:sz w:val="24"/>
           <w:vertAlign w:val="baseline"/>
         </w:rPr>
         <w:t xml:space="preserve"> Tetrachlorocyclopropene (0.26 mL, 2.12 mmol, 1.2 eq.) was added to a suspension of AlCl</w:t>
@@ -1949,18 +1469,19 @@
           <w:iCs w:val="false"/>
           <w:position w:val="0"/>
           <w:sz w:val="24"/>
+          <w:sz w:val="24"/>
           <w:vertAlign w:val="baseline"/>
         </w:rPr>
         <w:t xml:space="preserve"> (469.5 mg, 3.52 mmol, 2.0 eq.) in anhydrous DCM (15 mL) and the mixture was stirred at r.t. for 15 min. The reaction mixture was cooled to -78 </w:t>
       </w:r>
       <w:r>
         <w:rPr>
-          <w:rFonts w:ascii="Liberation Serif" w:hAnsi="Liberation Serif"/>
-          <w:b w:val="false"/>
-          <w:bCs w:val="false"/>
-          <w:i w:val="false"/>
-          <w:iCs w:val="false"/>
-          <w:position w:val="0"/>
+          <w:b w:val="false"/>
+          <w:bCs w:val="false"/>
+          <w:i w:val="false"/>
+          <w:iCs w:val="false"/>
+          <w:position w:val="0"/>
+          <w:sz w:val="24"/>
           <w:sz w:val="24"/>
           <w:vertAlign w:val="baseline"/>
         </w:rPr>
@@ -1974,29 +1495,19 @@
           <w:iCs w:val="false"/>
           <w:position w:val="0"/>
           <w:sz w:val="24"/>
-          <w:vertAlign w:val="baseline"/>
-        </w:rPr>
-        <w:t>C</w:t>
-      </w:r>
-      <w:r>
-        <w:rPr>
-          <w:b w:val="false"/>
-          <w:bCs w:val="false"/>
-          <w:i w:val="false"/>
-          <w:iCs w:val="false"/>
-          <w:position w:val="0"/>
-          <w:sz w:val="24"/>
-          <w:vertAlign w:val="baseline"/>
-        </w:rPr>
-        <w:t xml:space="preserve"> and a solution of</w:t>
-      </w:r>
-      <w:r>
-        <w:rPr>
-          <w:b/>
-          <w:bCs/>
-          <w:i w:val="false"/>
-          <w:iCs w:val="false"/>
-          <w:position w:val="0"/>
+          <w:sz w:val="24"/>
+          <w:vertAlign w:val="baseline"/>
+        </w:rPr>
+        <w:t>C and a solution of</w:t>
+      </w:r>
+      <w:r>
+        <w:rPr>
+          <w:b/>
+          <w:bCs/>
+          <w:i w:val="false"/>
+          <w:iCs w:val="false"/>
+          <w:position w:val="0"/>
+          <w:sz w:val="24"/>
           <w:sz w:val="24"/>
           <w:vertAlign w:val="baseline"/>
         </w:rPr>
@@ -2010,6 +1521,7 @@
           <w:iCs w:val="false"/>
           <w:position w:val="0"/>
           <w:sz w:val="24"/>
+          <w:sz w:val="24"/>
           <w:vertAlign w:val="baseline"/>
         </w:rPr>
         <w:t>(449.3 mg, 1.75 mmol, 1 eq.) in DCM (4 mL) was added dropwise. The reaction mixture was stirred at this temperature for 3 h. The reaction mixture was returned to r.t. and stirred for an additional 30 min. The reaction was quenched by addition of HCl (1 M, 20 mL). The organic layer was washed with brine (20 mL), dried over anhydrous MgSO</w:t>
@@ -2031,6 +1543,7 @@
           <w:i w:val="false"/>
           <w:iCs w:val="false"/>
           <w:position w:val="0"/>
+          <w:sz w:val="24"/>
           <w:sz w:val="24"/>
           <w:vertAlign w:val="baseline"/>
         </w:rPr>
@@ -2082,25 +1595,7 @@
           <w:i w:val="false"/>
           <w:iCs w:val="false"/>
         </w:rPr>
-        <w:t xml:space="preserve"> </w:t>
-      </w:r>
-      <w:r>
-        <w:rPr>
-          <w:b w:val="false"/>
-          <w:bCs w:val="false"/>
-          <w:i w:val="false"/>
-          <w:iCs w:val="false"/>
-        </w:rPr>
-        <w:t xml:space="preserve">calcd </w:t>
-      </w:r>
-      <w:r>
-        <w:rPr>
-          <w:b w:val="false"/>
-          <w:bCs w:val="false"/>
-          <w:i w:val="false"/>
-          <w:iCs w:val="false"/>
-        </w:rPr>
-        <w:t>for C</w:t>
+        <w:t xml:space="preserve"> calcd for C</w:t>
       </w:r>
       <w:r>
         <w:rPr>
@@ -2129,17 +1624,7 @@
           <w:iCs w:val="false"/>
           <w:vertAlign w:val="subscript"/>
         </w:rPr>
-        <w:t>1</w:t>
-      </w:r>
-      <w:r>
-        <w:rPr>
-          <w:b w:val="false"/>
-          <w:bCs w:val="false"/>
-          <w:i w:val="false"/>
-          <w:iCs w:val="false"/>
-          <w:vertAlign w:val="subscript"/>
-        </w:rPr>
-        <w:t>9</w:t>
+        <w:t>19</w:t>
       </w:r>
       <w:r>
         <w:rPr>
@@ -2167,43 +1652,7 @@
           <w:i w:val="false"/>
           <w:iCs w:val="false"/>
         </w:rPr>
-        <w:t>: 3</w:t>
-      </w:r>
-      <w:r>
-        <w:rPr>
-          <w:b w:val="false"/>
-          <w:bCs w:val="false"/>
-          <w:i w:val="false"/>
-          <w:iCs w:val="false"/>
-        </w:rPr>
-        <w:t>07.36</w:t>
-      </w:r>
-      <w:r>
-        <w:rPr>
-          <w:b w:val="false"/>
-          <w:bCs w:val="false"/>
-          <w:i w:val="false"/>
-          <w:iCs w:val="false"/>
-        </w:rPr>
-        <w:t>; found 3</w:t>
-      </w:r>
-      <w:r>
-        <w:rPr>
-          <w:b w:val="false"/>
-          <w:bCs w:val="false"/>
-          <w:i w:val="false"/>
-          <w:iCs w:val="false"/>
-        </w:rPr>
-        <w:t>07.2</w:t>
-      </w:r>
-      <w:r>
-        <w:rPr>
-          <w:b w:val="false"/>
-          <w:bCs w:val="false"/>
-          <w:i w:val="false"/>
-          <w:iCs w:val="false"/>
-        </w:rPr>
-        <w:t>.</w:t>
+        <w:t>: 307.36; found 307.2.</w:t>
       </w:r>
     </w:p>
     <w:sectPr>
@@ -2217,6 +1666,16 @@
     </w:sectPr>
   </w:body>
 </w:document>
+</file>
+
+<file path=word/comments.xml><?xml version="1.0" encoding="utf-8"?>
+<w:comments xmlns:o="urn:schemas-microsoft-com:office:office" xmlns:r="http://schemas.openxmlformats.org/officeDocument/2006/relationships" xmlns:v="urn:schemas-microsoft-com:vml" xmlns:w="http://schemas.openxmlformats.org/wordprocessingml/2006/main" xmlns:w10="urn:schemas-microsoft-com:office:word" xmlns:wp="http://schemas.openxmlformats.org/drawingml/2006/wordprocessingDrawing" xmlns:wps="http://schemas.microsoft.com/office/word/2010/wordprocessingShape" xmlns:wpg="http://schemas.microsoft.com/office/word/2010/wordprocessingGroup" xmlns:mc="http://schemas.openxmlformats.org/markup-compatibility/2006" xmlns:wp14="http://schemas.microsoft.com/office/word/2010/wordprocessingDrawing" xmlns:w14="http://schemas.microsoft.com/office/word/2010/wordml" xmlns:w15="http://schemas.microsoft.com/office/word/2012/wordml" mc:Ignorable="w14 wp14 w15">
+  <w:comment w:id="0" w:author="Unknown Author" w:date="2024-06-27T10:07:43Z" w:initials="">
+    <w:p>
+      <w:r/>
+    </w:p>
+  </w:comment>
+</w:comments>
 </file>
 
 <file path=word/styles.xml><?xml version="1.0" encoding="utf-8"?>
@@ -2233,7 +1692,6 @@
     </w:rPrDefault>
     <w:pPrDefault>
       <w:pPr>
-        <w:widowControl/>
         <w:suppressAutoHyphens w:val="true"/>
       </w:pPr>
     </w:pPrDefault>
@@ -2243,10 +1701,11 @@
     <w:qFormat/>
     <w:pPr>
       <w:widowControl/>
-      <w:kinsoku w:val="true"/>
-      <w:overflowPunct w:val="true"/>
-      <w:autoSpaceDE w:val="true"/>
+      <w:suppressAutoHyphens w:val="true"/>
+      <w:overflowPunct w:val="false"/>
       <w:bidi w:val="0"/>
+      <w:spacing w:before="0" w:after="0"/>
+      <w:jc w:val="start"/>
     </w:pPr>
     <w:rPr>
       <w:rFonts w:ascii="Liberation Serif" w:hAnsi="Liberation Serif" w:eastAsia="Songti SC" w:cs="Arial Unicode MS"/>
